--- a/文档/学习文档/Java/JVM是Java Virtual Machine.docx
+++ b/文档/学习文档/Java/JVM是Java Virtual Machine.docx
@@ -111,7 +111,18 @@
           <w:szCs w:val="24"/>
           <w:lang w:val="en-US" w:eastAsia="zh-CN"/>
         </w:rPr>
-        <w:t>一般高级语言如果在不同的平台运行，可能需要编译成不同的目标代码，引入Java语言虚拟机后，Java语音不需要重新编译。虚拟机在执行字节码时，把字节码解释成具体平台上的指令执行。</w:t>
+        <w:t>一般高级语言如果在不同的平台运行，可能需要编译成不同的目标代码，引入Java语言虚拟机后，Java语言</w:t>
+      </w:r>
+      <w:bookmarkStart w:id="0" w:name="_GoBack"/>
+      <w:bookmarkEnd w:id="0"/>
+      <w:r>
+        <w:rPr>
+          <w:rFonts w:hint="eastAsia"/>
+          <w:sz w:val="24"/>
+          <w:szCs w:val="24"/>
+          <w:lang w:val="en-US" w:eastAsia="zh-CN"/>
+        </w:rPr>
+        <w:t>不需要重新编译。虚拟机在执行字节码时，把字节码解释成具体平台上的指令执行。</w:t>
       </w:r>
     </w:p>
     <w:p>
@@ -4416,6 +4427,7 @@
         <w:pageBreakBefore w:val="0"/>
         <w:widowControl w:val="0"/>
         <w:numPr>
+          <w:ilvl w:val="0"/>
           <w:numId w:val="0"/>
         </w:numPr>
         <w:kinsoku/>
@@ -4492,6 +4504,7 @@
         <w:pageBreakBefore w:val="0"/>
         <w:widowControl w:val="0"/>
         <w:numPr>
+          <w:ilvl w:val="0"/>
           <w:numId w:val="0"/>
         </w:numPr>
         <w:kinsoku/>
@@ -4529,6 +4542,7 @@
         <w:pageBreakBefore w:val="0"/>
         <w:widowControl w:val="0"/>
         <w:numPr>
+          <w:ilvl w:val="0"/>
           <w:numId w:val="0"/>
         </w:numPr>
         <w:kinsoku/>
@@ -4566,6 +4580,7 @@
         <w:pageBreakBefore w:val="0"/>
         <w:widowControl w:val="0"/>
         <w:numPr>
+          <w:ilvl w:val="0"/>
           <w:numId w:val="0"/>
         </w:numPr>
         <w:kinsoku/>
@@ -4603,6 +4618,7 @@
         <w:pageBreakBefore w:val="0"/>
         <w:widowControl w:val="0"/>
         <w:numPr>
+          <w:ilvl w:val="0"/>
           <w:numId w:val="0"/>
         </w:numPr>
         <w:kinsoku/>
@@ -4640,6 +4656,7 @@
         <w:pageBreakBefore w:val="0"/>
         <w:widowControl w:val="0"/>
         <w:numPr>
+          <w:ilvl w:val="0"/>
           <w:numId w:val="0"/>
         </w:numPr>
         <w:kinsoku/>
@@ -4677,6 +4694,7 @@
         <w:pageBreakBefore w:val="0"/>
         <w:widowControl w:val="0"/>
         <w:numPr>
+          <w:ilvl w:val="0"/>
           <w:numId w:val="0"/>
         </w:numPr>
         <w:kinsoku/>
@@ -4714,6 +4732,7 @@
         <w:pageBreakBefore w:val="0"/>
         <w:widowControl w:val="0"/>
         <w:numPr>
+          <w:ilvl w:val="0"/>
           <w:numId w:val="0"/>
         </w:numPr>
         <w:kinsoku/>
@@ -4751,6 +4770,7 @@
         <w:pageBreakBefore w:val="0"/>
         <w:widowControl w:val="0"/>
         <w:numPr>
+          <w:ilvl w:val="0"/>
           <w:numId w:val="0"/>
         </w:numPr>
         <w:kinsoku/>
@@ -4788,6 +4808,7 @@
         <w:pageBreakBefore w:val="0"/>
         <w:widowControl w:val="0"/>
         <w:numPr>
+          <w:ilvl w:val="0"/>
           <w:numId w:val="0"/>
         </w:numPr>
         <w:kinsoku/>
@@ -4825,6 +4846,7 @@
         <w:pageBreakBefore w:val="0"/>
         <w:widowControl w:val="0"/>
         <w:numPr>
+          <w:ilvl w:val="0"/>
           <w:numId w:val="0"/>
         </w:numPr>
         <w:kinsoku/>
@@ -4862,6 +4884,7 @@
         <w:pageBreakBefore w:val="0"/>
         <w:widowControl w:val="0"/>
         <w:numPr>
+          <w:ilvl w:val="0"/>
           <w:numId w:val="0"/>
         </w:numPr>
         <w:kinsoku/>
@@ -5028,7 +5051,6 @@
           <w:lang w:val="en-US" w:eastAsia="zh-CN"/>
         </w:rPr>
         <w:tab/>
-        <w:t/>
       </w:r>
       <w:r>
         <w:rPr>
@@ -5038,7 +5060,6 @@
           <w:lang w:val="en-US" w:eastAsia="zh-CN"/>
         </w:rPr>
         <w:tab/>
-        <w:t/>
       </w:r>
       <w:r>
         <w:rPr>
@@ -5048,6 +5069,14 @@
           <w:lang w:val="en-US" w:eastAsia="zh-CN"/>
         </w:rPr>
         <w:tab/>
+      </w:r>
+      <w:r>
+        <w:rPr>
+          <w:rFonts w:hint="eastAsia"/>
+          <w:sz w:val="24"/>
+          <w:szCs w:val="24"/>
+          <w:lang w:val="en-US" w:eastAsia="zh-CN"/>
+        </w:rPr>
         <w:t>Scavenge）和并行GC（ParNew）</w:t>
       </w:r>
     </w:p>
@@ -5094,6 +5123,7 @@
         <w:pageBreakBefore w:val="0"/>
         <w:widowControl w:val="0"/>
         <w:numPr>
+          <w:ilvl w:val="0"/>
           <w:numId w:val="0"/>
         </w:numPr>
         <w:kinsoku/>
@@ -5133,6 +5163,14 @@
           <w:lang w:val="en-US" w:eastAsia="zh-CN"/>
         </w:rPr>
         <w:tab/>
+      </w:r>
+      <w:r>
+        <w:rPr>
+          <w:rFonts w:hint="eastAsia"/>
+          <w:sz w:val="24"/>
+          <w:szCs w:val="24"/>
+          <w:lang w:val="en-US" w:eastAsia="zh-CN"/>
+        </w:rPr>
         <w:t>CPU，新生代空间较小及对暂停时间要求不是非常高的应用上，</w:t>
       </w:r>
       <w:r>
@@ -5143,6 +5181,14 @@
           <w:lang w:val="en-US" w:eastAsia="zh-CN"/>
         </w:rPr>
         <w:tab/>
+      </w:r>
+      <w:r>
+        <w:rPr>
+          <w:rFonts w:hint="eastAsia"/>
+          <w:sz w:val="24"/>
+          <w:szCs w:val="24"/>
+          <w:lang w:val="en-US" w:eastAsia="zh-CN"/>
+        </w:rPr>
         <w:t>是client级别</w:t>
       </w:r>
       <w:r>
@@ -5153,6 +5199,14 @@
           <w:lang w:val="en-US" w:eastAsia="zh-CN"/>
         </w:rPr>
         <w:tab/>
+      </w:r>
+      <w:r>
+        <w:rPr>
+          <w:rFonts w:hint="eastAsia"/>
+          <w:sz w:val="24"/>
+          <w:szCs w:val="24"/>
+          <w:lang w:val="en-US" w:eastAsia="zh-CN"/>
+        </w:rPr>
         <w:t>默认的GC方式，可以通过 -XX:+UseSerialGC来</w:t>
       </w:r>
       <w:r>
@@ -5163,6 +5217,14 @@
           <w:lang w:val="en-US" w:eastAsia="zh-CN"/>
         </w:rPr>
         <w:tab/>
+      </w:r>
+      <w:r>
+        <w:rPr>
+          <w:rFonts w:hint="eastAsia"/>
+          <w:sz w:val="24"/>
+          <w:szCs w:val="24"/>
+          <w:lang w:val="en-US" w:eastAsia="zh-CN"/>
+        </w:rPr>
         <w:t>强制指定。</w:t>
       </w:r>
     </w:p>
@@ -5209,6 +5271,7 @@
         <w:pageBreakBefore w:val="0"/>
         <w:widowControl w:val="0"/>
         <w:numPr>
+          <w:ilvl w:val="0"/>
           <w:numId w:val="0"/>
         </w:numPr>
         <w:kinsoku/>
@@ -5248,6 +5311,14 @@
           <w:lang w:val="en-US" w:eastAsia="zh-CN"/>
         </w:rPr>
         <w:tab/>
+      </w:r>
+      <w:r>
+        <w:rPr>
+          <w:rFonts w:hint="eastAsia"/>
+          <w:sz w:val="24"/>
+          <w:szCs w:val="24"/>
+          <w:lang w:val="en-US" w:eastAsia="zh-CN"/>
+        </w:rPr>
         <w:t>用-XX:+UseParallelGC来强制指定，用-XX:ParallelGCThreads=4来指定线程</w:t>
       </w:r>
       <w:r>
@@ -5258,6 +5329,14 @@
           <w:lang w:val="en-US" w:eastAsia="zh-CN"/>
         </w:rPr>
         <w:tab/>
+      </w:r>
+      <w:r>
+        <w:rPr>
+          <w:rFonts w:hint="eastAsia"/>
+          <w:sz w:val="24"/>
+          <w:szCs w:val="24"/>
+          <w:lang w:val="en-US" w:eastAsia="zh-CN"/>
+        </w:rPr>
         <w:t>数</w:t>
       </w:r>
     </w:p>
@@ -5304,6 +5383,7 @@
         <w:pageBreakBefore w:val="0"/>
         <w:widowControl w:val="0"/>
         <w:numPr>
+          <w:ilvl w:val="0"/>
           <w:numId w:val="0"/>
         </w:numPr>
         <w:kinsoku/>
@@ -5332,6 +5412,7 @@
         <w:pageBreakBefore w:val="0"/>
         <w:widowControl w:val="0"/>
         <w:numPr>
+          <w:ilvl w:val="0"/>
           <w:numId w:val="0"/>
         </w:numPr>
         <w:kinsoku/>
@@ -5369,6 +5450,7 @@
         <w:pageBreakBefore w:val="0"/>
         <w:widowControl w:val="0"/>
         <w:numPr>
+          <w:ilvl w:val="0"/>
           <w:numId w:val="0"/>
         </w:numPr>
         <w:kinsoku/>
@@ -5406,6 +5488,7 @@
         <w:pageBreakBefore w:val="0"/>
         <w:widowControl w:val="0"/>
         <w:numPr>
+          <w:ilvl w:val="0"/>
           <w:numId w:val="0"/>
         </w:numPr>
         <w:kinsoku/>
@@ -5443,6 +5526,7 @@
         <w:pageBreakBefore w:val="0"/>
         <w:widowControl w:val="0"/>
         <w:numPr>
+          <w:ilvl w:val="0"/>
           <w:numId w:val="0"/>
         </w:numPr>
         <w:kinsoku/>
@@ -5471,6 +5555,7 @@
         <w:pageBreakBefore w:val="0"/>
         <w:widowControl w:val="0"/>
         <w:numPr>
+          <w:ilvl w:val="0"/>
           <w:numId w:val="0"/>
         </w:numPr>
         <w:kinsoku/>
@@ -5508,6 +5593,7 @@
         <w:pageBreakBefore w:val="0"/>
         <w:widowControl w:val="0"/>
         <w:numPr>
+          <w:ilvl w:val="0"/>
           <w:numId w:val="0"/>
         </w:numPr>
         <w:kinsoku/>
@@ -5545,6 +5631,7 @@
         <w:pageBreakBefore w:val="0"/>
         <w:widowControl w:val="0"/>
         <w:numPr>
+          <w:ilvl w:val="0"/>
           <w:numId w:val="0"/>
         </w:numPr>
         <w:kinsoku/>
@@ -5623,6 +5710,7 @@
         <w:pageBreakBefore w:val="0"/>
         <w:widowControl w:val="0"/>
         <w:numPr>
+          <w:ilvl w:val="0"/>
           <w:numId w:val="0"/>
         </w:numPr>
         <w:kinsoku/>
@@ -5660,6 +5748,7 @@
         <w:pageBreakBefore w:val="0"/>
         <w:widowControl w:val="0"/>
         <w:numPr>
+          <w:ilvl w:val="0"/>
           <w:numId w:val="0"/>
         </w:numPr>
         <w:kinsoku/>
@@ -5697,6 +5786,7 @@
         <w:pageBreakBefore w:val="0"/>
         <w:widowControl w:val="0"/>
         <w:numPr>
+          <w:ilvl w:val="0"/>
           <w:numId w:val="0"/>
         </w:numPr>
         <w:kinsoku/>
@@ -5762,6 +5852,7 @@
         <w:pageBreakBefore w:val="0"/>
         <w:widowControl w:val="0"/>
         <w:numPr>
+          <w:ilvl w:val="0"/>
           <w:numId w:val="0"/>
         </w:numPr>
         <w:kinsoku/>
@@ -5840,6 +5931,7 @@
         <w:pageBreakBefore w:val="0"/>
         <w:widowControl w:val="0"/>
         <w:numPr>
+          <w:ilvl w:val="0"/>
           <w:numId w:val="0"/>
         </w:numPr>
         <w:kinsoku/>
@@ -5918,6 +6010,7 @@
         <w:pageBreakBefore w:val="0"/>
         <w:widowControl w:val="0"/>
         <w:numPr>
+          <w:ilvl w:val="0"/>
           <w:numId w:val="0"/>
         </w:numPr>
         <w:kinsoku/>
@@ -5955,6 +6048,7 @@
         <w:pageBreakBefore w:val="0"/>
         <w:widowControl w:val="0"/>
         <w:numPr>
+          <w:ilvl w:val="0"/>
           <w:numId w:val="0"/>
         </w:numPr>
         <w:kinsoku/>
@@ -5994,6 +6088,14 @@
           <w:lang w:val="en-US" w:eastAsia="zh-CN"/>
         </w:rPr>
         <w:tab/>
+      </w:r>
+      <w:r>
+        <w:rPr>
+          <w:rFonts w:hint="eastAsia"/>
+          <w:sz w:val="24"/>
+          <w:szCs w:val="24"/>
+          <w:lang w:val="en-US" w:eastAsia="zh-CN"/>
+        </w:rPr>
         <w:t>Statement对象可以不进行显示回收，因为Connection一旦回收，上</w:t>
       </w:r>
       <w:r>
@@ -6004,6 +6106,14 @@
           <w:lang w:val="en-US" w:eastAsia="zh-CN"/>
         </w:rPr>
         <w:tab/>
+      </w:r>
+      <w:r>
+        <w:rPr>
+          <w:rFonts w:hint="eastAsia"/>
+          <w:sz w:val="24"/>
+          <w:szCs w:val="24"/>
+          <w:lang w:val="en-US" w:eastAsia="zh-CN"/>
+        </w:rPr>
         <w:t>两者会变为null。单如果使用连接池，除了要显示的关闭连接，还必</w:t>
       </w:r>
       <w:r>
@@ -6014,6 +6124,14 @@
           <w:lang w:val="en-US" w:eastAsia="zh-CN"/>
         </w:rPr>
         <w:tab/>
+      </w:r>
+      <w:r>
+        <w:rPr>
+          <w:rFonts w:hint="eastAsia"/>
+          <w:sz w:val="24"/>
+          <w:szCs w:val="24"/>
+          <w:lang w:val="en-US" w:eastAsia="zh-CN"/>
+        </w:rPr>
         <w:t>须显示地关闭Resultset Statement对象（关闭其中一个，另外一个也</w:t>
       </w:r>
       <w:r>
@@ -6024,6 +6142,14 @@
           <w:lang w:val="en-US" w:eastAsia="zh-CN"/>
         </w:rPr>
         <w:tab/>
+      </w:r>
+      <w:r>
+        <w:rPr>
+          <w:rFonts w:hint="eastAsia"/>
+          <w:sz w:val="24"/>
+          <w:szCs w:val="24"/>
+          <w:lang w:val="en-US" w:eastAsia="zh-CN"/>
+        </w:rPr>
         <w:t>会关闭），否则就会造成大量的Statement对象无法释放，从而引起</w:t>
       </w:r>
       <w:r>
@@ -6034,10 +6160,16 @@
           <w:lang w:val="en-US" w:eastAsia="zh-CN"/>
         </w:rPr>
         <w:tab/>
+      </w:r>
+      <w:r>
+        <w:rPr>
+          <w:rFonts w:hint="eastAsia"/>
+          <w:sz w:val="24"/>
+          <w:szCs w:val="24"/>
+          <w:lang w:val="en-US" w:eastAsia="zh-CN"/>
+        </w:rPr>
         <w:t>内存泄漏。</w:t>
       </w:r>
-      <w:bookmarkStart w:id="0" w:name="_GoBack"/>
-      <w:bookmarkEnd w:id="0"/>
     </w:p>
     <w:p>
       <w:pPr>

--- a/文档/学习文档/Java/JVM是Java Virtual Machine.docx
+++ b/文档/学习文档/Java/JVM是Java Virtual Machine.docx
@@ -111,18 +111,7 @@
           <w:szCs w:val="24"/>
           <w:lang w:val="en-US" w:eastAsia="zh-CN"/>
         </w:rPr>
-        <w:t>一般高级语言如果在不同的平台运行，可能需要编译成不同的目标代码，引入Java语言虚拟机后，Java语言</w:t>
-      </w:r>
-      <w:bookmarkStart w:id="0" w:name="_GoBack"/>
-      <w:bookmarkEnd w:id="0"/>
-      <w:r>
-        <w:rPr>
-          <w:rFonts w:hint="eastAsia"/>
-          <w:sz w:val="24"/>
-          <w:szCs w:val="24"/>
-          <w:lang w:val="en-US" w:eastAsia="zh-CN"/>
-        </w:rPr>
-        <w:t>不需要重新编译。虚拟机在执行字节码时，把字节码解释成具体平台上的指令执行。</w:t>
+        <w:t>一般高级语言如果在不同的平台运行，可能需要编译成不同的目标代码，引入Java语言虚拟机后，Java语言不需要重新编译。虚拟机在执行字节码时，把字节码解释成具体平台上的指令执行。</w:t>
       </w:r>
     </w:p>
     <w:p>
@@ -1036,7 +1025,39 @@
           <w:rFonts w:hint="eastAsia"/>
           <w:lang w:val="en-US" w:eastAsia="zh-CN"/>
         </w:rPr>
-        <w:t>元数据。对应于JAVA源码中声明与常亮的信息。包含类/继承的超类/实现的接口的声明信息，域与方法声明信息和常亮池方法信息。对应Java源码中语句和表达式对应的信息。包含字节码，异常处理器表，求值栈与局部变量区大小，求值栈的类型记录，调试符号信息。</w:t>
+        <w:t>元数据。对应于JAVA源码中声明与常亮的信息。包含类/继承的超类/实现的接口的声明信息，域与方法声明信息和常亮池。</w:t>
+      </w:r>
+    </w:p>
+    <w:p>
+      <w:pPr>
+        <w:pageBreakBefore w:val="0"/>
+        <w:widowControl w:val="0"/>
+        <w:kinsoku/>
+        <w:wordWrap/>
+        <w:overflowPunct/>
+        <w:topLinePunct w:val="0"/>
+        <w:autoSpaceDE/>
+        <w:autoSpaceDN/>
+        <w:bidi w:val="0"/>
+        <w:adjustRightInd/>
+        <w:snapToGrid/>
+        <w:spacing w:line="360" w:lineRule="auto"/>
+        <w:ind w:left="420" w:leftChars="0" w:right="0" w:rightChars="0" w:firstLine="420" w:firstLineChars="0"/>
+        <w:jc w:val="both"/>
+        <w:textAlignment w:val="auto"/>
+        <w:rPr>
+          <w:rFonts w:hint="eastAsia"/>
+          <w:lang w:val="en-US" w:eastAsia="zh-CN"/>
+        </w:rPr>
+      </w:pPr>
+      <w:bookmarkStart w:id="0" w:name="_GoBack"/>
+      <w:bookmarkEnd w:id="0"/>
+      <w:r>
+        <w:rPr>
+          <w:rFonts w:hint="eastAsia"/>
+          <w:lang w:val="en-US" w:eastAsia="zh-CN"/>
+        </w:rPr>
+        <w:t>方法信息。对应Java源码中语句和表达式对应的信息。包含字节码，异常处理器表，求值栈与局部变量区大小，求值栈的类型记录，调试符号信息。</w:t>
       </w:r>
     </w:p>
     <w:p>
